--- a/css/CSS Grid/CSS Grid.docx
+++ b/css/CSS Grid/CSS Grid.docx
@@ -29,6 +29,17 @@
           <w:t>vid</w:t>
         </w:r>
       </w:hyperlink>
+      <w:r>
+        <w:t xml:space="preserve">  </w:t>
+      </w:r>
+      <w:hyperlink r:id="rId6" w:history="1">
+        <w:r>
+          <w:rPr>
+            <w:rStyle w:val="Hyperlink"/>
+          </w:rPr>
+          <w:t>ex</w:t>
+        </w:r>
+      </w:hyperlink>
     </w:p>
     <w:p>
       <w:pPr>
@@ -44,12 +55,23 @@
       <w:r>
         <w:t xml:space="preserve">  </w:t>
       </w:r>
-      <w:hyperlink r:id="rId6" w:history="1">
+      <w:hyperlink r:id="rId7" w:history="1">
         <w:r>
           <w:rPr>
             <w:rStyle w:val="Hyperlink"/>
           </w:rPr>
           <w:t>vid</w:t>
+        </w:r>
+      </w:hyperlink>
+      <w:r>
+        <w:t xml:space="preserve">  </w:t>
+      </w:r>
+      <w:hyperlink r:id="rId8" w:history="1">
+        <w:r>
+          <w:rPr>
+            <w:rStyle w:val="Hyperlink"/>
+          </w:rPr>
+          <w:t>ex</w:t>
         </w:r>
       </w:hyperlink>
     </w:p>
@@ -67,12 +89,23 @@
       <w:r>
         <w:t xml:space="preserve">  </w:t>
       </w:r>
-      <w:hyperlink r:id="rId7" w:history="1">
+      <w:hyperlink r:id="rId9" w:history="1">
         <w:r>
           <w:rPr>
             <w:rStyle w:val="Hyperlink"/>
           </w:rPr>
           <w:t>vid</w:t>
+        </w:r>
+      </w:hyperlink>
+      <w:r>
+        <w:t xml:space="preserve">  </w:t>
+      </w:r>
+      <w:hyperlink r:id="rId10" w:history="1">
+        <w:r>
+          <w:rPr>
+            <w:rStyle w:val="Hyperlink"/>
+          </w:rPr>
+          <w:t>ex</w:t>
         </w:r>
       </w:hyperlink>
     </w:p>
@@ -87,6 +120,28 @@
       <w:r>
         <w:t>SPECIAL KEYWORDS &amp; FUNCTION</w:t>
       </w:r>
+      <w:r>
+        <w:t xml:space="preserve">  </w:t>
+      </w:r>
+      <w:hyperlink r:id="rId11" w:history="1">
+        <w:r>
+          <w:rPr>
+            <w:rStyle w:val="Hyperlink"/>
+          </w:rPr>
+          <w:t>vid</w:t>
+        </w:r>
+      </w:hyperlink>
+      <w:r>
+        <w:t xml:space="preserve">  </w:t>
+      </w:r>
+      <w:hyperlink r:id="rId12" w:history="1">
+        <w:r>
+          <w:rPr>
+            <w:rStyle w:val="Hyperlink"/>
+          </w:rPr>
+          <w:t>ex</w:t>
+        </w:r>
+      </w:hyperlink>
     </w:p>
     <w:p>
       <w:pPr>
@@ -99,6 +154,28 @@
       <w:r>
         <w:t>GRID AREA &amp; GRID GAP</w:t>
       </w:r>
+      <w:r>
+        <w:t xml:space="preserve">  </w:t>
+      </w:r>
+      <w:hyperlink r:id="rId13" w:history="1">
+        <w:r>
+          <w:rPr>
+            <w:rStyle w:val="Hyperlink"/>
+          </w:rPr>
+          <w:t>vid</w:t>
+        </w:r>
+      </w:hyperlink>
+      <w:r>
+        <w:t xml:space="preserve">  </w:t>
+      </w:r>
+      <w:hyperlink r:id="rId14" w:history="1">
+        <w:r>
+          <w:rPr>
+            <w:rStyle w:val="Hyperlink"/>
+          </w:rPr>
+          <w:t>ex</w:t>
+        </w:r>
+      </w:hyperlink>
     </w:p>
     <w:p>
       <w:pPr>
@@ -111,6 +188,28 @@
       <w:r>
         <w:t>GRID ALIGNMENT</w:t>
       </w:r>
+      <w:r>
+        <w:t xml:space="preserve">  </w:t>
+      </w:r>
+      <w:hyperlink r:id="rId15" w:history="1">
+        <w:r>
+          <w:rPr>
+            <w:rStyle w:val="Hyperlink"/>
+          </w:rPr>
+          <w:t>vid</w:t>
+        </w:r>
+      </w:hyperlink>
+      <w:r>
+        <w:t xml:space="preserve">  </w:t>
+      </w:r>
+      <w:hyperlink r:id="rId16" w:history="1">
+        <w:r>
+          <w:rPr>
+            <w:rStyle w:val="Hyperlink"/>
+          </w:rPr>
+          <w:t>ex</w:t>
+        </w:r>
+      </w:hyperlink>
     </w:p>
     <w:p>
       <w:pPr>
@@ -123,6 +222,17 @@
       <w:r>
         <w:t>GRID ITEM PROPERTIES</w:t>
       </w:r>
+      <w:r>
+        <w:t xml:space="preserve">  </w:t>
+      </w:r>
+      <w:hyperlink r:id="rId17" w:history="1">
+        <w:r>
+          <w:rPr>
+            <w:rStyle w:val="Hyperlink"/>
+          </w:rPr>
+          <w:t>vid</w:t>
+        </w:r>
+      </w:hyperlink>
     </w:p>
     <w:p>
       <w:pPr>
@@ -135,6 +245,17 @@
       <w:r>
         <w:t>MEMBUAT WEB RESPONSIVE MENGGUNAKAN CSS GRID</w:t>
       </w:r>
+      <w:r>
+        <w:t xml:space="preserve">  </w:t>
+      </w:r>
+      <w:hyperlink r:id="rId18" w:history="1">
+        <w:r>
+          <w:rPr>
+            <w:rStyle w:val="Hyperlink"/>
+          </w:rPr>
+          <w:t>vid</w:t>
+        </w:r>
+      </w:hyperlink>
     </w:p>
     <w:sectPr>
       <w:pgSz w:w="12240" w:h="15840"/>

--- a/css/CSS Grid/CSS Grid.docx
+++ b/css/CSS Grid/CSS Grid.docx
@@ -233,6 +233,17 @@
           <w:t>vid</w:t>
         </w:r>
       </w:hyperlink>
+      <w:r>
+        <w:t xml:space="preserve">  </w:t>
+      </w:r>
+      <w:hyperlink r:id="rId18" w:history="1">
+        <w:r>
+          <w:rPr>
+            <w:rStyle w:val="Hyperlink"/>
+          </w:rPr>
+          <w:t>ex</w:t>
+        </w:r>
+      </w:hyperlink>
     </w:p>
     <w:p>
       <w:pPr>
@@ -248,12 +259,23 @@
       <w:r>
         <w:t xml:space="preserve">  </w:t>
       </w:r>
-      <w:hyperlink r:id="rId18" w:history="1">
+      <w:hyperlink r:id="rId19" w:history="1">
         <w:r>
           <w:rPr>
             <w:rStyle w:val="Hyperlink"/>
           </w:rPr>
           <w:t>vid</w:t>
+        </w:r>
+      </w:hyperlink>
+      <w:r>
+        <w:t xml:space="preserve">  </w:t>
+      </w:r>
+      <w:hyperlink r:id="rId20" w:history="1">
+        <w:r>
+          <w:rPr>
+            <w:rStyle w:val="Hyperlink"/>
+          </w:rPr>
+          <w:t>ex</w:t>
         </w:r>
       </w:hyperlink>
     </w:p>
